--- a/Batch-06/Lecture Notes/Route53 Notes.docx
+++ b/Batch-06/Lecture Notes/Route53 Notes.docx
@@ -1,21 +1,23 @@
 
 <file path=word/document.xml><?xml version="1.0" encoding="utf-8"?>
-<w:document xmlns:wpc="http://schemas.microsoft.com/office/word/2010/wordprocessingCanvas" xmlns:cx="http://schemas.microsoft.com/office/drawing/2014/chartex" xmlns:cx1="http://schemas.microsoft.com/office/drawing/2015/9/8/chartex" xmlns:cx2="http://schemas.microsoft.com/office/drawing/2015/10/21/chartex" xmlns:cx3="http://schemas.microsoft.com/office/drawing/2016/5/9/chartex" xmlns:cx4="http://schemas.microsoft.com/office/drawing/2016/5/10/chartex" xmlns:cx5="http://schemas.microsoft.com/office/drawing/2016/5/11/chartex" xmlns:cx6="http://schemas.microsoft.com/office/drawing/2016/5/12/chartex" xmlns:cx7="http://schemas.microsoft.com/office/drawing/2016/5/13/chartex" xmlns:cx8="http://schemas.microsoft.com/office/drawing/2016/5/14/chartex" xmlns:mc="http://schemas.openxmlformats.org/markup-compatibility/2006" xmlns:aink="http://schemas.microsoft.com/office/drawing/2016/ink" xmlns:am3d="http://schemas.microsoft.com/office/drawing/2017/model3d" xmlns:o="urn:schemas-microsoft-com:office:office" xmlns:r="http://schemas.openxmlformats.org/officeDocument/2006/relationships" xmlns:m="http://schemas.openxmlformats.org/officeDocument/2006/math" xmlns:v="urn:schemas-microsoft-com:vml" xmlns:wp14="http://schemas.microsoft.com/office/word/2010/wordprocessingDrawing" xmlns:wp="http://schemas.openxmlformats.org/drawingml/2006/wordprocessingDrawing" xmlns:w10="urn:schemas-microsoft-com:office:word" xmlns:w="http://schemas.openxmlformats.org/wordprocessingml/2006/main" xmlns:w14="http://schemas.microsoft.com/office/word/2010/wordml" xmlns:w15="http://schemas.microsoft.com/office/word/2012/wordml" xmlns:w16cex="http://schemas.microsoft.com/office/word/2018/wordml/cex" xmlns:w16cid="http://schemas.microsoft.com/office/word/2016/wordml/cid" xmlns:w16="http://schemas.microsoft.com/office/word/2018/wordml" xmlns:w16se="http://schemas.microsoft.com/office/word/2015/wordml/symex" xmlns:wpg="http://schemas.microsoft.com/office/word/2010/wordprocessingGroup" xmlns:wpi="http://schemas.microsoft.com/office/word/2010/wordprocessingInk" xmlns:wne="http://schemas.microsoft.com/office/word/2006/wordml" xmlns:wps="http://schemas.microsoft.com/office/word/2010/wordprocessingShape" mc:Ignorable="w14 w15 w16se w16cid w16 w16cex wp14">
+<w:document xmlns:wpc="http://schemas.microsoft.com/office/word/2010/wordprocessingCanvas" xmlns:cx="http://schemas.microsoft.com/office/drawing/2014/chartex" xmlns:cx1="http://schemas.microsoft.com/office/drawing/2015/9/8/chartex" xmlns:cx2="http://schemas.microsoft.com/office/drawing/2015/10/21/chartex" xmlns:cx3="http://schemas.microsoft.com/office/drawing/2016/5/9/chartex" xmlns:cx4="http://schemas.microsoft.com/office/drawing/2016/5/10/chartex" xmlns:cx5="http://schemas.microsoft.com/office/drawing/2016/5/11/chartex" xmlns:cx6="http://schemas.microsoft.com/office/drawing/2016/5/12/chartex" xmlns:cx7="http://schemas.microsoft.com/office/drawing/2016/5/13/chartex" xmlns:cx8="http://schemas.microsoft.com/office/drawing/2016/5/14/chartex" xmlns:mc="http://schemas.openxmlformats.org/markup-compatibility/2006" xmlns:aink="http://schemas.microsoft.com/office/drawing/2016/ink" xmlns:am3d="http://schemas.microsoft.com/office/drawing/2017/model3d" xmlns:o="urn:schemas-microsoft-com:office:office" xmlns:r="http://schemas.openxmlformats.org/officeDocument/2006/relationships" xmlns:m="http://schemas.openxmlformats.org/officeDocument/2006/math" xmlns:v="urn:schemas-microsoft-com:vml" xmlns:wp14="http://schemas.microsoft.com/office/word/2010/wordprocessingDrawing" xmlns:wp="http://schemas.openxmlformats.org/drawingml/2006/wordprocessingDrawing" xmlns:w10="urn:schemas-microsoft-com:office:word" xmlns:w="http://schemas.openxmlformats.org/wordprocessingml/2006/main" xmlns:w14="http://schemas.microsoft.com/office/word/2010/wordml" xmlns:w15="http://schemas.microsoft.com/office/word/2012/wordml" xmlns:w16cid="http://schemas.microsoft.com/office/word/2016/wordml/cid" xmlns:w16se="http://schemas.microsoft.com/office/word/2015/wordml/symex" xmlns:wpg="http://schemas.microsoft.com/office/word/2010/wordprocessingGroup" xmlns:wpi="http://schemas.microsoft.com/office/word/2010/wordprocessingInk" xmlns:wne="http://schemas.microsoft.com/office/word/2006/wordml" xmlns:wps="http://schemas.microsoft.com/office/word/2010/wordprocessingShape" mc:Ignorable="w14 w15 w16se w16cid wp14">
   <w:body>
     <w:p>
       <w:pPr>
         <w:jc w:val="center"/>
         <w:rPr>
           <w:b/>
-          <w:sz w:val="32"/>
-          <w:szCs w:val="32"/>
+          <w:color w:val="FF0000"/>
+          <w:sz w:val="96"/>
+          <w:szCs w:val="96"/>
         </w:rPr>
       </w:pPr>
       <w:r>
         <w:rPr>
           <w:b/>
-          <w:sz w:val="32"/>
-          <w:szCs w:val="32"/>
+          <w:color w:val="FF0000"/>
+          <w:sz w:val="96"/>
+          <w:szCs w:val="96"/>
         </w:rPr>
         <w:t>Route53</w:t>
       </w:r>
@@ -55,6 +57,8 @@
       <w:r>
         <w:t xml:space="preserve"> (NAT)</w:t>
       </w:r>
+      <w:bookmarkStart w:id="0" w:name="_GoBack"/>
+      <w:bookmarkEnd w:id="0"/>
     </w:p>
     <w:p>
       <w:pPr>
@@ -65,9 +69,113 @@
         </w:numPr>
       </w:pPr>
       <w:r>
-        <w:t>Domain Name registration (</w:t>
-      </w:r>
-      <w:hyperlink r:id="rId6" w:history="1">
+        <w:t>Domain Name registration</w:t>
+      </w:r>
+      <w:r>
+        <w:t xml:space="preserve"> </w:t>
+      </w:r>
+    </w:p>
+    <w:p>
+      <w:pPr>
+        <w:pStyle w:val="ListParagraph"/>
+        <w:numPr>
+          <w:ilvl w:val="1"/>
+          <w:numId w:val="1"/>
+        </w:numPr>
+      </w:pPr>
+      <w:hyperlink r:id="rId8" w:history="1">
+        <w:r>
+          <w:rPr>
+            <w:rStyle w:val="Hyperlink"/>
+          </w:rPr>
+          <w:t>www.google.com</w:t>
+        </w:r>
+      </w:hyperlink>
+    </w:p>
+    <w:p>
+      <w:pPr>
+        <w:pStyle w:val="ListParagraph"/>
+        <w:numPr>
+          <w:ilvl w:val="0"/>
+          <w:numId w:val="1"/>
+        </w:numPr>
+      </w:pPr>
+      <w:r>
+        <w:t>Route internet traffic</w:t>
+      </w:r>
+    </w:p>
+    <w:p>
+      <w:pPr>
+        <w:pStyle w:val="ListParagraph"/>
+        <w:numPr>
+          <w:ilvl w:val="1"/>
+          <w:numId w:val="1"/>
+        </w:numPr>
+      </w:pPr>
+      <w:r>
+        <w:rPr>
+          <w:b/>
+          <w:bCs/>
+        </w:rPr>
+        <w:t>173.10.0.98</w:t>
+      </w:r>
+      <w:r>
+        <w:t xml:space="preserve"> </w:t>
+      </w:r>
+      <w:r>
+        <w:sym w:font="Wingdings" w:char="F0E0"/>
+      </w:r>
+      <w:r>
+        <w:t xml:space="preserve"> </w:t>
+      </w:r>
+      <w:hyperlink r:id="rId9" w:history="1">
+        <w:r>
+          <w:rPr>
+            <w:rStyle w:val="Hyperlink"/>
+          </w:rPr>
+          <w:t>www.google.com</w:t>
+        </w:r>
+      </w:hyperlink>
+    </w:p>
+    <w:p>
+      <w:pPr>
+        <w:pStyle w:val="ListParagraph"/>
+        <w:numPr>
+          <w:ilvl w:val="0"/>
+          <w:numId w:val="1"/>
+        </w:numPr>
+      </w:pPr>
+      <w:r>
+        <w:t>Health Check for</w:t>
+      </w:r>
+      <w:r>
+        <w:t xml:space="preserve"> Web</w:t>
+      </w:r>
+      <w:r>
+        <w:t xml:space="preserve"> Resources</w:t>
+      </w:r>
+    </w:p>
+    <w:p>
+      <w:pPr>
+        <w:pStyle w:val="ListParagraph"/>
+        <w:numPr>
+          <w:ilvl w:val="0"/>
+          <w:numId w:val="2"/>
+        </w:numPr>
+      </w:pPr>
+      <w:r>
+        <w:t>Domain Name registration</w:t>
+      </w:r>
+    </w:p>
+    <w:p>
+      <w:pPr>
+        <w:pStyle w:val="ListParagraph"/>
+        <w:numPr>
+          <w:ilvl w:val="1"/>
+          <w:numId w:val="2"/>
+        </w:numPr>
+      </w:pPr>
+      <w:hyperlink r:id="rId10" w:history="1">
         <w:r>
           <w:rPr>
             <w:rStyle w:val="Hyperlink"/>
@@ -76,71 +184,9 @@
         </w:r>
       </w:hyperlink>
       <w:r>
-        <w:t>)</w:t>
-      </w:r>
-    </w:p>
-    <w:p>
-      <w:pPr>
-        <w:pStyle w:val="ListParagraph"/>
-        <w:numPr>
-          <w:ilvl w:val="0"/>
-          <w:numId w:val="1"/>
-        </w:numPr>
-      </w:pPr>
-      <w:r>
-        <w:t>Route internet traffic</w:t>
-      </w:r>
-    </w:p>
-    <w:p>
-      <w:pPr>
-        <w:pStyle w:val="ListParagraph"/>
-        <w:numPr>
-          <w:ilvl w:val="0"/>
-          <w:numId w:val="1"/>
-        </w:numPr>
-      </w:pPr>
-      <w:r>
-        <w:t>Health Check for</w:t>
-      </w:r>
-      <w:r>
-        <w:t xml:space="preserve"> Web</w:t>
-      </w:r>
-      <w:r>
-        <w:t xml:space="preserve"> Resources</w:t>
-      </w:r>
-    </w:p>
-    <w:p>
-      <w:pPr>
-        <w:pStyle w:val="ListParagraph"/>
-        <w:numPr>
-          <w:ilvl w:val="0"/>
-          <w:numId w:val="2"/>
-        </w:numPr>
-      </w:pPr>
-      <w:r>
-        <w:t>Domain Name registration</w:t>
-      </w:r>
-    </w:p>
-    <w:p>
-      <w:pPr>
-        <w:pStyle w:val="ListParagraph"/>
-        <w:numPr>
-          <w:ilvl w:val="1"/>
-          <w:numId w:val="2"/>
-        </w:numPr>
-      </w:pPr>
-      <w:hyperlink r:id="rId7" w:history="1">
-        <w:r>
-          <w:rPr>
-            <w:rStyle w:val="Hyperlink"/>
-          </w:rPr>
-          <w:t>www.example.com</w:t>
-        </w:r>
-      </w:hyperlink>
-      <w:r>
         <w:t xml:space="preserve">, </w:t>
       </w:r>
-      <w:hyperlink r:id="rId8" w:history="1">
+      <w:hyperlink r:id="rId11" w:history="1">
         <w:r>
           <w:rPr>
             <w:rStyle w:val="Hyperlink"/>
@@ -149,7 +195,7 @@
         </w:r>
       </w:hyperlink>
       <w:r>
-        <w:t xml:space="preserve"> ..........</w:t>
+        <w:t xml:space="preserve"> </w:t>
       </w:r>
     </w:p>
     <w:p>
@@ -173,7 +219,60 @@
         </w:numPr>
       </w:pPr>
       <w:r>
+        <w:rPr>
+          <w:b/>
+          <w:bCs/>
+          <w:color w:val="ED7D31" w:themeColor="accent2"/>
+        </w:rPr>
         <w:t>Hosted Zone</w:t>
+      </w:r>
+      <w:r>
+        <w:rPr>
+          <w:color w:val="ED7D31" w:themeColor="accent2"/>
+        </w:rPr>
+        <w:t xml:space="preserve"> </w:t>
+      </w:r>
+      <w:r>
+        <w:sym w:font="Wingdings" w:char="F0E0"/>
+      </w:r>
+      <w:r>
+        <w:t xml:space="preserve"> </w:t>
+      </w:r>
+      <w:hyperlink r:id="rId12" w:history="1">
+        <w:r>
+          <w:rPr>
+            <w:rStyle w:val="Hyperlink"/>
+          </w:rPr>
+          <w:t>www.</w:t>
+        </w:r>
+        <w:r>
+          <w:rPr>
+            <w:rStyle w:val="Hyperlink"/>
+          </w:rPr>
+          <w:t>tngslearningsolutions</w:t>
+        </w:r>
+        <w:r>
+          <w:rPr>
+            <w:rStyle w:val="Hyperlink"/>
+          </w:rPr>
+          <w:t>.com</w:t>
+        </w:r>
+      </w:hyperlink>
+      <w:r>
+        <w:t xml:space="preserve"> </w:t>
+      </w:r>
+      <w:r>
+        <w:sym w:font="Wingdings" w:char="F0E0"/>
+      </w:r>
+      <w:r>
+        <w:t xml:space="preserve"> </w:t>
+      </w:r>
+      <w:r>
+        <w:rPr>
+          <w:b/>
+          <w:bCs/>
+        </w:rPr>
+        <w:t>173.10.0.98</w:t>
       </w:r>
     </w:p>
     <w:p>
@@ -205,6 +304,9 @@
       <w:r>
         <w:t xml:space="preserve"> IPv4 IP</w:t>
       </w:r>
+      <w:r>
+        <w:t xml:space="preserve">   10.203.0.1</w:t>
+      </w:r>
     </w:p>
     <w:p>
       <w:pPr>
@@ -215,7 +317,7 @@
         </w:numPr>
       </w:pPr>
       <w:r>
-        <w:t xml:space="preserve">AAAA Record </w:t>
+        <w:t xml:space="preserve">AAA Record </w:t>
       </w:r>
       <w:r>
         <w:sym w:font="Wingdings" w:char="F0E0"/>
@@ -602,6 +704,7 @@
           <w:sz w:val="24"/>
           <w:szCs w:val="24"/>
         </w:rPr>
+        <w:lastRenderedPageBreak/>
         <w:t>perform the same function (for example, web servers that serve the same</w:t>
       </w:r>
     </w:p>
@@ -1111,7 +1214,85 @@
         <w:t>Use the geolocation routing policy when you want Amazon Route 53 to respond to DNS queries based on the location of your users.</w:t>
       </w:r>
     </w:p>
+    <w:p>
+      <w:pPr>
+        <w:autoSpaceDE w:val="0"/>
+        <w:autoSpaceDN w:val="0"/>
+        <w:adjustRightInd w:val="0"/>
+        <w:spacing w:after="0" w:line="240" w:lineRule="auto"/>
+        <w:rPr>
+          <w:rFonts w:cstheme="minorHAnsi"/>
+          <w:sz w:val="24"/>
+          <w:szCs w:val="24"/>
+        </w:rPr>
+      </w:pPr>
+    </w:p>
+    <w:p>
+      <w:pPr>
+        <w:autoSpaceDE w:val="0"/>
+        <w:autoSpaceDN w:val="0"/>
+        <w:adjustRightInd w:val="0"/>
+        <w:spacing w:after="0" w:line="240" w:lineRule="auto"/>
+        <w:rPr>
+          <w:rFonts w:cstheme="minorHAnsi"/>
+          <w:sz w:val="24"/>
+          <w:szCs w:val="24"/>
+        </w:rPr>
+      </w:pPr>
+    </w:p>
+    <w:p>
+      <w:pPr>
+        <w:autoSpaceDE w:val="0"/>
+        <w:autoSpaceDN w:val="0"/>
+        <w:adjustRightInd w:val="0"/>
+        <w:spacing w:after="0" w:line="240" w:lineRule="auto"/>
+        <w:rPr>
+          <w:rFonts w:cstheme="minorHAnsi"/>
+          <w:sz w:val="24"/>
+          <w:szCs w:val="24"/>
+        </w:rPr>
+      </w:pPr>
+    </w:p>
+    <w:p>
+      <w:pPr>
+        <w:autoSpaceDE w:val="0"/>
+        <w:autoSpaceDN w:val="0"/>
+        <w:adjustRightInd w:val="0"/>
+        <w:spacing w:after="0" w:line="240" w:lineRule="auto"/>
+        <w:rPr>
+          <w:rFonts w:cstheme="minorHAnsi"/>
+          <w:sz w:val="24"/>
+          <w:szCs w:val="24"/>
+        </w:rPr>
+      </w:pPr>
+      <w:r>
+        <w:rPr>
+          <w:rFonts w:cstheme="minorHAnsi"/>
+          <w:color w:val="ED7D31" w:themeColor="accent2"/>
+          <w:sz w:val="24"/>
+          <w:szCs w:val="24"/>
+        </w:rPr>
+        <w:t xml:space="preserve">FQDN </w:t>
+      </w:r>
+      <w:r>
+        <w:rPr>
+          <w:rFonts w:cstheme="minorHAnsi"/>
+          <w:sz w:val="24"/>
+          <w:szCs w:val="24"/>
+        </w:rPr>
+        <w:sym w:font="Wingdings" w:char="F0E0"/>
+      </w:r>
+      <w:r>
+        <w:rPr>
+          <w:rFonts w:cstheme="minorHAnsi"/>
+          <w:sz w:val="24"/>
+          <w:szCs w:val="24"/>
+        </w:rPr>
+        <w:t xml:space="preserve"> Fully Qualified Domain Name</w:t>
+      </w:r>
+    </w:p>
     <w:sectPr>
+      <w:headerReference w:type="default" r:id="rId13"/>
       <w:pgSz w:w="12240" w:h="15840"/>
       <w:pgMar w:top="1440" w:right="1440" w:bottom="1440" w:left="1440" w:header="720" w:footer="720" w:gutter="0"/>
       <w:cols w:space="720"/>
@@ -1121,8 +1302,95 @@
 </w:document>
 </file>
 
+<file path=word/endnotes.xml><?xml version="1.0" encoding="utf-8"?>
+<w:endnotes xmlns:wpc="http://schemas.microsoft.com/office/word/2010/wordprocessingCanvas" xmlns:cx="http://schemas.microsoft.com/office/drawing/2014/chartex" xmlns:cx1="http://schemas.microsoft.com/office/drawing/2015/9/8/chartex" xmlns:cx2="http://schemas.microsoft.com/office/drawing/2015/10/21/chartex" xmlns:cx3="http://schemas.microsoft.com/office/drawing/2016/5/9/chartex" xmlns:cx4="http://schemas.microsoft.com/office/drawing/2016/5/10/chartex" xmlns:cx5="http://schemas.microsoft.com/office/drawing/2016/5/11/chartex" xmlns:cx6="http://schemas.microsoft.com/office/drawing/2016/5/12/chartex" xmlns:cx7="http://schemas.microsoft.com/office/drawing/2016/5/13/chartex" xmlns:cx8="http://schemas.microsoft.com/office/drawing/2016/5/14/chartex" xmlns:mc="http://schemas.openxmlformats.org/markup-compatibility/2006" xmlns:aink="http://schemas.microsoft.com/office/drawing/2016/ink" xmlns:am3d="http://schemas.microsoft.com/office/drawing/2017/model3d" xmlns:o="urn:schemas-microsoft-com:office:office" xmlns:r="http://schemas.openxmlformats.org/officeDocument/2006/relationships" xmlns:m="http://schemas.openxmlformats.org/officeDocument/2006/math" xmlns:v="urn:schemas-microsoft-com:vml" xmlns:wp14="http://schemas.microsoft.com/office/word/2010/wordprocessingDrawing" xmlns:wp="http://schemas.openxmlformats.org/drawingml/2006/wordprocessingDrawing" xmlns:w10="urn:schemas-microsoft-com:office:word" xmlns:w="http://schemas.openxmlformats.org/wordprocessingml/2006/main" xmlns:w14="http://schemas.microsoft.com/office/word/2010/wordml" xmlns:w15="http://schemas.microsoft.com/office/word/2012/wordml" xmlns:w16cid="http://schemas.microsoft.com/office/word/2016/wordml/cid" xmlns:w16se="http://schemas.microsoft.com/office/word/2015/wordml/symex" xmlns:wpg="http://schemas.microsoft.com/office/word/2010/wordprocessingGroup" xmlns:wpi="http://schemas.microsoft.com/office/word/2010/wordprocessingInk" xmlns:wne="http://schemas.microsoft.com/office/word/2006/wordml" xmlns:wps="http://schemas.microsoft.com/office/word/2010/wordprocessingShape" mc:Ignorable="w14 w15 w16se w16cid wp14">
+  <w:endnote w:type="separator" w:id="-1">
+    <w:p>
+      <w:pPr>
+        <w:spacing w:after="0" w:line="240" w:lineRule="auto"/>
+      </w:pPr>
+      <w:r>
+        <w:separator/>
+      </w:r>
+    </w:p>
+  </w:endnote>
+  <w:endnote w:type="continuationSeparator" w:id="0">
+    <w:p>
+      <w:pPr>
+        <w:spacing w:after="0" w:line="240" w:lineRule="auto"/>
+      </w:pPr>
+      <w:r>
+        <w:continuationSeparator/>
+      </w:r>
+    </w:p>
+  </w:endnote>
+</w:endnotes>
+</file>
+
+<file path=word/footnotes.xml><?xml version="1.0" encoding="utf-8"?>
+<w:footnotes xmlns:wpc="http://schemas.microsoft.com/office/word/2010/wordprocessingCanvas" xmlns:cx="http://schemas.microsoft.com/office/drawing/2014/chartex" xmlns:cx1="http://schemas.microsoft.com/office/drawing/2015/9/8/chartex" xmlns:cx2="http://schemas.microsoft.com/office/drawing/2015/10/21/chartex" xmlns:cx3="http://schemas.microsoft.com/office/drawing/2016/5/9/chartex" xmlns:cx4="http://schemas.microsoft.com/office/drawing/2016/5/10/chartex" xmlns:cx5="http://schemas.microsoft.com/office/drawing/2016/5/11/chartex" xmlns:cx6="http://schemas.microsoft.com/office/drawing/2016/5/12/chartex" xmlns:cx7="http://schemas.microsoft.com/office/drawing/2016/5/13/chartex" xmlns:cx8="http://schemas.microsoft.com/office/drawing/2016/5/14/chartex" xmlns:mc="http://schemas.openxmlformats.org/markup-compatibility/2006" xmlns:aink="http://schemas.microsoft.com/office/drawing/2016/ink" xmlns:am3d="http://schemas.microsoft.com/office/drawing/2017/model3d" xmlns:o="urn:schemas-microsoft-com:office:office" xmlns:r="http://schemas.openxmlformats.org/officeDocument/2006/relationships" xmlns:m="http://schemas.openxmlformats.org/officeDocument/2006/math" xmlns:v="urn:schemas-microsoft-com:vml" xmlns:wp14="http://schemas.microsoft.com/office/word/2010/wordprocessingDrawing" xmlns:wp="http://schemas.openxmlformats.org/drawingml/2006/wordprocessingDrawing" xmlns:w10="urn:schemas-microsoft-com:office:word" xmlns:w="http://schemas.openxmlformats.org/wordprocessingml/2006/main" xmlns:w14="http://schemas.microsoft.com/office/word/2010/wordml" xmlns:w15="http://schemas.microsoft.com/office/word/2012/wordml" xmlns:w16cid="http://schemas.microsoft.com/office/word/2016/wordml/cid" xmlns:w16se="http://schemas.microsoft.com/office/word/2015/wordml/symex" xmlns:wpg="http://schemas.microsoft.com/office/word/2010/wordprocessingGroup" xmlns:wpi="http://schemas.microsoft.com/office/word/2010/wordprocessingInk" xmlns:wne="http://schemas.microsoft.com/office/word/2006/wordml" xmlns:wps="http://schemas.microsoft.com/office/word/2010/wordprocessingShape" mc:Ignorable="w14 w15 w16se w16cid wp14">
+  <w:footnote w:type="separator" w:id="-1">
+    <w:p>
+      <w:pPr>
+        <w:spacing w:after="0" w:line="240" w:lineRule="auto"/>
+      </w:pPr>
+      <w:r>
+        <w:separator/>
+      </w:r>
+    </w:p>
+  </w:footnote>
+  <w:footnote w:type="continuationSeparator" w:id="0">
+    <w:p>
+      <w:pPr>
+        <w:spacing w:after="0" w:line="240" w:lineRule="auto"/>
+      </w:pPr>
+      <w:r>
+        <w:continuationSeparator/>
+      </w:r>
+    </w:p>
+  </w:footnote>
+</w:footnotes>
+</file>
+
+<file path=word/header1.xml><?xml version="1.0" encoding="utf-8"?>
+<w:hdr xmlns:wpc="http://schemas.microsoft.com/office/word/2010/wordprocessingCanvas" xmlns:cx="http://schemas.microsoft.com/office/drawing/2014/chartex" xmlns:cx1="http://schemas.microsoft.com/office/drawing/2015/9/8/chartex" xmlns:cx2="http://schemas.microsoft.com/office/drawing/2015/10/21/chartex" xmlns:cx3="http://schemas.microsoft.com/office/drawing/2016/5/9/chartex" xmlns:cx4="http://schemas.microsoft.com/office/drawing/2016/5/10/chartex" xmlns:cx5="http://schemas.microsoft.com/office/drawing/2016/5/11/chartex" xmlns:cx6="http://schemas.microsoft.com/office/drawing/2016/5/12/chartex" xmlns:cx7="http://schemas.microsoft.com/office/drawing/2016/5/13/chartex" xmlns:cx8="http://schemas.microsoft.com/office/drawing/2016/5/14/chartex" xmlns:mc="http://schemas.openxmlformats.org/markup-compatibility/2006" xmlns:aink="http://schemas.microsoft.com/office/drawing/2016/ink" xmlns:am3d="http://schemas.microsoft.com/office/drawing/2017/model3d" xmlns:o="urn:schemas-microsoft-com:office:office" xmlns:r="http://schemas.openxmlformats.org/officeDocument/2006/relationships" xmlns:m="http://schemas.openxmlformats.org/officeDocument/2006/math" xmlns:v="urn:schemas-microsoft-com:vml" xmlns:wp14="http://schemas.microsoft.com/office/word/2010/wordprocessingDrawing" xmlns:wp="http://schemas.openxmlformats.org/drawingml/2006/wordprocessingDrawing" xmlns:w10="urn:schemas-microsoft-com:office:word" xmlns:w="http://schemas.openxmlformats.org/wordprocessingml/2006/main" xmlns:w14="http://schemas.microsoft.com/office/word/2010/wordml" xmlns:w15="http://schemas.microsoft.com/office/word/2012/wordml" xmlns:w16cid="http://schemas.microsoft.com/office/word/2016/wordml/cid" xmlns:w16se="http://schemas.microsoft.com/office/word/2015/wordml/symex" xmlns:wpg="http://schemas.microsoft.com/office/word/2010/wordprocessingGroup" xmlns:wpi="http://schemas.microsoft.com/office/word/2010/wordprocessingInk" xmlns:wne="http://schemas.microsoft.com/office/word/2006/wordml" xmlns:wps="http://schemas.microsoft.com/office/word/2010/wordprocessingShape" mc:Ignorable="w14 w15 w16se w16cid wp14">
+  <w:p>
+    <w:pPr>
+      <w:pStyle w:val="Header"/>
+      <w:rPr>
+        <w:color w:val="ED7D31" w:themeColor="accent2"/>
+      </w:rPr>
+    </w:pPr>
+    <w:r>
+      <w:rPr>
+        <w:color w:val="ED7D31" w:themeColor="accent2"/>
+      </w:rPr>
+      <w:t xml:space="preserve">TNGS Learning Solutions </w:t>
+    </w:r>
+    <w:r>
+      <w:rPr>
+        <w:color w:val="ED7D31" w:themeColor="accent2"/>
+      </w:rPr>
+      <w:tab/>
+    </w:r>
+    <w:r>
+      <w:rPr>
+        <w:color w:val="ED7D31" w:themeColor="accent2"/>
+      </w:rPr>
+      <w:tab/>
+    </w:r>
+    <w:r>
+      <w:rPr>
+        <w:color w:val="ED7D31" w:themeColor="accent2"/>
+      </w:rPr>
+      <w:t>tngslearningsolutions@gmail.com</w:t>
+    </w:r>
+  </w:p>
+</w:hdr>
+</file>
+
 <file path=word/numbering.xml><?xml version="1.0" encoding="utf-8"?>
-<w:numbering xmlns:wpc="http://schemas.microsoft.com/office/word/2010/wordprocessingCanvas" xmlns:cx="http://schemas.microsoft.com/office/drawing/2014/chartex" xmlns:cx1="http://schemas.microsoft.com/office/drawing/2015/9/8/chartex" xmlns:cx2="http://schemas.microsoft.com/office/drawing/2015/10/21/chartex" xmlns:cx3="http://schemas.microsoft.com/office/drawing/2016/5/9/chartex" xmlns:cx4="http://schemas.microsoft.com/office/drawing/2016/5/10/chartex" xmlns:cx5="http://schemas.microsoft.com/office/drawing/2016/5/11/chartex" xmlns:cx6="http://schemas.microsoft.com/office/drawing/2016/5/12/chartex" xmlns:cx7="http://schemas.microsoft.com/office/drawing/2016/5/13/chartex" xmlns:cx8="http://schemas.microsoft.com/office/drawing/2016/5/14/chartex" xmlns:mc="http://schemas.openxmlformats.org/markup-compatibility/2006" xmlns:aink="http://schemas.microsoft.com/office/drawing/2016/ink" xmlns:am3d="http://schemas.microsoft.com/office/drawing/2017/model3d" xmlns:o="urn:schemas-microsoft-com:office:office" xmlns:r="http://schemas.openxmlformats.org/officeDocument/2006/relationships" xmlns:m="http://schemas.openxmlformats.org/officeDocument/2006/math" xmlns:v="urn:schemas-microsoft-com:vml" xmlns:wp14="http://schemas.microsoft.com/office/word/2010/wordprocessingDrawing" xmlns:wp="http://schemas.openxmlformats.org/drawingml/2006/wordprocessingDrawing" xmlns:w10="urn:schemas-microsoft-com:office:word" xmlns:w="http://schemas.openxmlformats.org/wordprocessingml/2006/main" xmlns:w14="http://schemas.microsoft.com/office/word/2010/wordml" xmlns:w15="http://schemas.microsoft.com/office/word/2012/wordml" xmlns:w16cex="http://schemas.microsoft.com/office/word/2018/wordml/cex" xmlns:w16cid="http://schemas.microsoft.com/office/word/2016/wordml/cid" xmlns:w16="http://schemas.microsoft.com/office/word/2018/wordml" xmlns:w16se="http://schemas.microsoft.com/office/word/2015/wordml/symex" xmlns:wpg="http://schemas.microsoft.com/office/word/2010/wordprocessingGroup" xmlns:wpi="http://schemas.microsoft.com/office/word/2010/wordprocessingInk" xmlns:wne="http://schemas.microsoft.com/office/word/2006/wordml" xmlns:wps="http://schemas.microsoft.com/office/word/2010/wordprocessingShape" mc:Ignorable="w14 w15 w16se w16cid w16 w16cex wp14">
+<w:numbering xmlns:wpc="http://schemas.microsoft.com/office/word/2010/wordprocessingCanvas" xmlns:cx="http://schemas.microsoft.com/office/drawing/2014/chartex" xmlns:cx1="http://schemas.microsoft.com/office/drawing/2015/9/8/chartex" xmlns:cx2="http://schemas.microsoft.com/office/drawing/2015/10/21/chartex" xmlns:cx3="http://schemas.microsoft.com/office/drawing/2016/5/9/chartex" xmlns:cx4="http://schemas.microsoft.com/office/drawing/2016/5/10/chartex" xmlns:cx5="http://schemas.microsoft.com/office/drawing/2016/5/11/chartex" xmlns:cx6="http://schemas.microsoft.com/office/drawing/2016/5/12/chartex" xmlns:cx7="http://schemas.microsoft.com/office/drawing/2016/5/13/chartex" xmlns:cx8="http://schemas.microsoft.com/office/drawing/2016/5/14/chartex" xmlns:mc="http://schemas.openxmlformats.org/markup-compatibility/2006" xmlns:aink="http://schemas.microsoft.com/office/drawing/2016/ink" xmlns:am3d="http://schemas.microsoft.com/office/drawing/2017/model3d" xmlns:o="urn:schemas-microsoft-com:office:office" xmlns:r="http://schemas.openxmlformats.org/officeDocument/2006/relationships" xmlns:m="http://schemas.openxmlformats.org/officeDocument/2006/math" xmlns:v="urn:schemas-microsoft-com:vml" xmlns:wp14="http://schemas.microsoft.com/office/word/2010/wordprocessingDrawing" xmlns:wp="http://schemas.openxmlformats.org/drawingml/2006/wordprocessingDrawing" xmlns:w10="urn:schemas-microsoft-com:office:word" xmlns:w="http://schemas.openxmlformats.org/wordprocessingml/2006/main" xmlns:w14="http://schemas.microsoft.com/office/word/2010/wordml" xmlns:w15="http://schemas.microsoft.com/office/word/2012/wordml" xmlns:w16cid="http://schemas.microsoft.com/office/word/2016/wordml/cid" xmlns:w16se="http://schemas.microsoft.com/office/word/2015/wordml/symex" xmlns:wpg="http://schemas.microsoft.com/office/word/2010/wordprocessingGroup" xmlns:wpi="http://schemas.microsoft.com/office/word/2010/wordprocessingInk" xmlns:wne="http://schemas.microsoft.com/office/word/2006/wordml" xmlns:wps="http://schemas.microsoft.com/office/word/2010/wordprocessingShape" mc:Ignorable="w14 w15 w16se w16cid wp14">
   <w:abstractNum w:abstractNumId="0" w15:restartNumberingAfterBreak="0">
     <w:nsid w:val="05596458"/>
     <w:multiLevelType w:val="hybridMultilevel"/>
@@ -2073,7 +2341,7 @@
 </file>
 
 <file path=word/styles.xml><?xml version="1.0" encoding="utf-8"?>
-<w:styles xmlns:mc="http://schemas.openxmlformats.org/markup-compatibility/2006" xmlns:r="http://schemas.openxmlformats.org/officeDocument/2006/relationships" xmlns:w="http://schemas.openxmlformats.org/wordprocessingml/2006/main" xmlns:w14="http://schemas.microsoft.com/office/word/2010/wordml" xmlns:w15="http://schemas.microsoft.com/office/word/2012/wordml" xmlns:w16cex="http://schemas.microsoft.com/office/word/2018/wordml/cex" xmlns:w16cid="http://schemas.microsoft.com/office/word/2016/wordml/cid" xmlns:w16="http://schemas.microsoft.com/office/word/2018/wordml" xmlns:w16se="http://schemas.microsoft.com/office/word/2015/wordml/symex" mc:Ignorable="w14 w15 w16se w16cid w16 w16cex">
+<w:styles xmlns:mc="http://schemas.openxmlformats.org/markup-compatibility/2006" xmlns:r="http://schemas.openxmlformats.org/officeDocument/2006/relationships" xmlns:w="http://schemas.openxmlformats.org/wordprocessingml/2006/main" xmlns:w14="http://schemas.microsoft.com/office/word/2010/wordml" xmlns:w15="http://schemas.microsoft.com/office/word/2012/wordml" xmlns:w16cid="http://schemas.microsoft.com/office/word/2016/wordml/cid" xmlns:w16se="http://schemas.microsoft.com/office/word/2015/wordml/symex" mc:Ignorable="w14 w15 w16se w16cid">
   <w:docDefaults>
     <w:rPrDefault>
       <w:rPr>
@@ -2195,6 +2463,7 @@
     <w:lsdException w:name="HTML Sample" w:semiHidden="1" w:unhideWhenUsed="1"/>
     <w:lsdException w:name="HTML Typewriter" w:semiHidden="1" w:unhideWhenUsed="1"/>
     <w:lsdException w:name="HTML Variable" w:semiHidden="1" w:unhideWhenUsed="1"/>
+    <w:lsdException w:name="Normal Table" w:semiHidden="1" w:unhideWhenUsed="1"/>
     <w:lsdException w:name="annotation subject" w:semiHidden="1" w:unhideWhenUsed="1"/>
     <w:lsdException w:name="No List" w:semiHidden="1" w:unhideWhenUsed="1"/>
     <w:lsdException w:name="Outline List 1" w:semiHidden="1" w:unhideWhenUsed="1"/>
@@ -2241,8 +2510,10 @@
     <w:lsdException w:name="Table Subtle 2" w:semiHidden="1" w:unhideWhenUsed="1"/>
     <w:lsdException w:name="Table Web 1" w:semiHidden="1" w:unhideWhenUsed="1"/>
     <w:lsdException w:name="Table Web 2" w:semiHidden="1" w:unhideWhenUsed="1"/>
+    <w:lsdException w:name="Table Web 3" w:semiHidden="1" w:unhideWhenUsed="1"/>
     <w:lsdException w:name="Balloon Text" w:semiHidden="1" w:unhideWhenUsed="1"/>
     <w:lsdException w:name="Table Grid" w:uiPriority="39"/>
+    <w:lsdException w:name="Table Theme" w:semiHidden="1" w:unhideWhenUsed="1"/>
     <w:lsdException w:name="Placeholder Text" w:semiHidden="1"/>
     <w:lsdException w:name="No Spacing" w:uiPriority="1" w:qFormat="1"/>
     <w:lsdException w:name="Light Shading" w:uiPriority="60"/>
@@ -2517,6 +2788,62 @@
       <w:color w:val="0563C1" w:themeColor="hyperlink"/>
       <w:u w:val="single"/>
     </w:rPr>
+  </w:style>
+  <w:style w:type="character" w:styleId="UnresolvedMention">
+    <w:name w:val="Unresolved Mention"/>
+    <w:basedOn w:val="DefaultParagraphFont"/>
+    <w:uiPriority w:val="99"/>
+    <w:semiHidden/>
+    <w:unhideWhenUsed/>
+    <w:rsid w:val="00991C14"/>
+    <w:rPr>
+      <w:color w:val="605E5C"/>
+      <w:shd w:val="clear" w:color="auto" w:fill="E1DFDD"/>
+    </w:rPr>
+  </w:style>
+  <w:style w:type="paragraph" w:styleId="Header">
+    <w:name w:val="header"/>
+    <w:basedOn w:val="Normal"/>
+    <w:link w:val="HeaderChar"/>
+    <w:uiPriority w:val="99"/>
+    <w:unhideWhenUsed/>
+    <w:rsid w:val="00EC2A42"/>
+    <w:pPr>
+      <w:tabs>
+        <w:tab w:val="center" w:pos="4680"/>
+        <w:tab w:val="right" w:pos="9360"/>
+      </w:tabs>
+      <w:spacing w:after="0" w:line="240" w:lineRule="auto"/>
+    </w:pPr>
+  </w:style>
+  <w:style w:type="character" w:customStyle="1" w:styleId="HeaderChar">
+    <w:name w:val="Header Char"/>
+    <w:basedOn w:val="DefaultParagraphFont"/>
+    <w:link w:val="Header"/>
+    <w:uiPriority w:val="99"/>
+    <w:rsid w:val="00EC2A42"/>
+  </w:style>
+  <w:style w:type="paragraph" w:styleId="Footer">
+    <w:name w:val="footer"/>
+    <w:basedOn w:val="Normal"/>
+    <w:link w:val="FooterChar"/>
+    <w:uiPriority w:val="99"/>
+    <w:unhideWhenUsed/>
+    <w:rsid w:val="00EC2A42"/>
+    <w:pPr>
+      <w:tabs>
+        <w:tab w:val="center" w:pos="4680"/>
+        <w:tab w:val="right" w:pos="9360"/>
+      </w:tabs>
+      <w:spacing w:after="0" w:line="240" w:lineRule="auto"/>
+    </w:pPr>
+  </w:style>
+  <w:style w:type="character" w:customStyle="1" w:styleId="FooterChar">
+    <w:name w:val="Footer Char"/>
+    <w:basedOn w:val="DefaultParagraphFont"/>
+    <w:link w:val="Footer"/>
+    <w:uiPriority w:val="99"/>
+    <w:rsid w:val="00EC2A42"/>
   </w:style>
 </w:styles>
 </file>
@@ -2821,7 +3148,7 @@
 </file>
 
 <file path=customXml/itemProps1.xml><?xml version="1.0" encoding="utf-8"?>
-<ds:datastoreItem xmlns:ds="http://schemas.openxmlformats.org/officeDocument/2006/customXml" ds:itemID="{C52CE9EB-72BE-46E1-95F4-DA6B17F97A96}">
+<ds:datastoreItem xmlns:ds="http://schemas.openxmlformats.org/officeDocument/2006/customXml" ds:itemID="{0C90323F-79CC-4EC0-BA8F-9CD45BE4091F}">
   <ds:schemaRefs>
     <ds:schemaRef ds:uri="http://schemas.openxmlformats.org/officeDocument/2006/bibliography"/>
   </ds:schemaRefs>
